--- a/public/referensi/generated2.docx
+++ b/public/referensi/generated2.docx
@@ -7,7 +7,7 @@
         <w:jc w:val="center"/>
       </w:pPr>
       <w:r>
-        <w:t>Seminar Nasional Baru</w:t>
+        <w:t>Seminar Nasional Saintek</w:t>
       </w:r>
       <w:r>
         <w:tab/>
@@ -26,9 +26,210 @@
           <w:tab w:val="left" w:pos="2010"/>
         </w:tabs>
       </w:pPr>
-      <w:r>
-        <w:t>Table Panitia</w:t>
-      </w:r>
+      <w:proofErr w:type="spellStart"/>
+      <w:r>
+        <w:t>Sumber</w:t>
+      </w:r>
+      <w:proofErr w:type="spellEnd"/>
+      <w:r>
+        <w:t xml:space="preserve"> </w:t>
+      </w:r>
+      <w:proofErr w:type="spellStart"/>
+      <w:proofErr w:type="gramStart"/>
+      <w:r>
+        <w:t>Pendanaan</w:t>
+      </w:r>
+      <w:proofErr w:type="spellEnd"/>
+      <w:r>
+        <w:t xml:space="preserve"> :</w:t>
+      </w:r>
+      <w:proofErr w:type="gramEnd"/>
+      <w:r>
+        <w:t xml:space="preserve"> </w:t>
+      </w:r>
+      <w:r>
+        <w:t>BTOP</w:t>
+      </w:r>
+    </w:p>
+    <w:p>
+      <w:pPr>
+        <w:tabs>
+          <w:tab w:val="left" w:pos="2010"/>
+        </w:tabs>
+      </w:pPr>
+    </w:p>
+    <w:p>
+      <w:pPr>
+        <w:tabs>
+          <w:tab w:val="left" w:pos="2010"/>
+        </w:tabs>
+      </w:pPr>
+    </w:p>
+    <w:p>
+      <w:pPr>
+        <w:tabs>
+          <w:tab w:val="left" w:pos="2010"/>
+        </w:tabs>
+      </w:pPr>
+      <w:r>
+        <w:t xml:space="preserve"> </w:t>
+      </w:r>
+    </w:p>
+    <w:p>
+      <w:pPr>
+        <w:tabs>
+          <w:tab w:val="left" w:pos="2010"/>
+        </w:tabs>
+      </w:pPr>
+      <w:r>
+        <w:t xml:space="preserve"> isian hasil </w:t>
+      </w:r>
+    </w:p>
+    <w:p>
+      <w:pPr>
+        <w:tabs>
+          <w:tab w:val="left" w:pos="2010"/>
+        </w:tabs>
+      </w:pPr>
+      <w:r>
+        <w:t>isian satuan ukur </w:t>
+      </w:r>
+    </w:p>
+    <w:p>
+      <w:pPr>
+        <w:tabs>
+          <w:tab w:val="left" w:pos="2010"/>
+        </w:tabs>
+      </w:pPr>
+      <w:r>
+        <w:t>isian volume kegiatan </w:t>
+      </w:r>
+    </w:p>
+    <w:p>
+      <w:pPr>
+        <w:tabs>
+          <w:tab w:val="left" w:pos="2010"/>
+        </w:tabs>
+      </w:pPr>
+      <w:r>
+        <w:t>isian gambaran umum </w:t>
+      </w:r>
+    </w:p>
+    <w:p>
+      <w:pPr>
+        <w:tabs>
+          <w:tab w:val="left" w:pos="2010"/>
+        </w:tabs>
+      </w:pPr>
+      <w:r>
+        <w:t>isian maksud dan tujuan</w:t>
+      </w:r>
+    </w:p>
+    <w:p>
+      <w:pPr>
+        <w:tabs>
+          <w:tab w:val="left" w:pos="2010"/>
+        </w:tabs>
+      </w:pPr>
+      <w:r>
+        <w:t xml:space="preserve"> isian penerima manfaat </w:t>
+      </w:r>
+    </w:p>
+    <w:p>
+      <w:pPr>
+        <w:tabs>
+          <w:tab w:val="left" w:pos="2010"/>
+        </w:tabs>
+      </w:pPr>
+      <w:r>
+        <w:t>isian lingkup aktifitas </w:t>
+      </w:r>
+    </w:p>
+    <w:p>
+      <w:pPr>
+        <w:tabs>
+          <w:tab w:val="left" w:pos="2010"/>
+        </w:tabs>
+      </w:pPr>
+      <w:r>
+        <w:t>isian metode pelaksanaan  </w:t>
+      </w:r>
+    </w:p>
+    <w:p>
+      <w:pPr>
+        <w:tabs>
+          <w:tab w:val="left" w:pos="2010"/>
+        </w:tabs>
+      </w:pPr>
+      <w:r>
+        <w:t>isian tahapan pelaksanaan </w:t>
+      </w:r>
+    </w:p>
+    <w:p>
+      <w:pPr>
+        <w:tabs>
+          <w:tab w:val="left" w:pos="2010"/>
+        </w:tabs>
+      </w:pPr>
+      <w:r>
+        <w:t>2025-06-30 </w:t>
+      </w:r>
+    </w:p>
+    <w:p>
+      <w:pPr>
+        <w:tabs>
+          <w:tab w:val="left" w:pos="2010"/>
+        </w:tabs>
+      </w:pPr>
+      <w:r>
+        <w:t>2025-06-30</w:t>
+      </w:r>
+    </w:p>
+    <w:p>
+      <w:pPr>
+        <w:tabs>
+          <w:tab w:val="left" w:pos="2010"/>
+        </w:tabs>
+      </w:pPr>
+      <w:r>
+        <w:t xml:space="preserve"> isian lokasi kegiatan </w:t>
+      </w:r>
+    </w:p>
+    <w:p>
+      <w:pPr>
+        <w:tabs>
+          <w:tab w:val="left" w:pos="2010"/>
+        </w:tabs>
+      </w:pPr>
+    </w:p>
+    <w:p>
+      <w:pPr>
+        <w:tabs>
+          <w:tab w:val="left" w:pos="2010"/>
+        </w:tabs>
+      </w:pPr>
+    </w:p>
+    <w:p>
+      <w:pPr>
+        <w:tabs>
+          <w:tab w:val="left" w:pos="2010"/>
+        </w:tabs>
+      </w:pPr>
+    </w:p>
+    <w:p>
+      <w:pPr>
+        <w:tabs>
+          <w:tab w:val="left" w:pos="2010"/>
+        </w:tabs>
+      </w:pPr>
+      <w:r>
+        <w:t xml:space="preserve">Table </w:t>
+      </w:r>
+      <w:proofErr w:type="spellStart"/>
+      <w:r>
+        <w:t>Panitia</w:t>
+      </w:r>
+      <w:proofErr w:type="spellEnd"/>
     </w:p>
     <w:tbl>
       <w:tblPr>
@@ -428,8 +629,13 @@
         </w:tabs>
       </w:pPr>
       <w:r>
-        <w:t>Tabel Peserta</w:t>
-      </w:r>
+        <w:t xml:space="preserve">Tabel </w:t>
+      </w:r>
+      <w:proofErr w:type="spellStart"/>
+      <w:r>
+        <w:t>Peserta</w:t>
+      </w:r>
+      <w:proofErr w:type="spellEnd"/>
     </w:p>
     <w:tbl>
       <w:tblPr>
@@ -488,8 +694,13 @@
                 <w:tab w:val="left" w:pos="2010"/>
               </w:tabs>
             </w:pPr>
-            <w:r>
-              <w:t>Jabatan – Lembaga</w:t>
+            <w:proofErr w:type="spellStart"/>
+            <w:r>
+              <w:t>Jabatan</w:t>
+            </w:r>
+            <w:proofErr w:type="spellEnd"/>
+            <w:r>
+              <w:t xml:space="preserve"> – Lembaga</w:t>
             </w:r>
           </w:p>
         </w:tc>
@@ -809,7 +1020,15 @@
         </w:tabs>
       </w:pPr>
       <w:r>
-        <w:t>Tabel Narasumber &amp; Moderator</w:t>
+        <w:t xml:space="preserve">Tabel </w:t>
+      </w:r>
+      <w:proofErr w:type="spellStart"/>
+      <w:r>
+        <w:t>Narasumber</w:t>
+      </w:r>
+      <w:proofErr w:type="spellEnd"/>
+      <w:r>
+        <w:t xml:space="preserve"> &amp; Moderator</w:t>
       </w:r>
     </w:p>
     <w:tbl>
@@ -866,8 +1085,13 @@
                 <w:tab w:val="left" w:pos="2010"/>
               </w:tabs>
             </w:pPr>
-            <w:r>
-              <w:t>Jabatan – Lembaga</w:t>
+            <w:proofErr w:type="spellStart"/>
+            <w:r>
+              <w:t>Jabatan</w:t>
+            </w:r>
+            <w:proofErr w:type="spellEnd"/>
+            <w:r>
+              <w:t xml:space="preserve"> – Lembaga</w:t>
             </w:r>
           </w:p>
         </w:tc>
@@ -899,6 +1123,7 @@
               </w:tabs>
             </w:pPr>
             <w:r>
+              <w:lastRenderedPageBreak/>
               <w:t>1</w:t>
             </w:r>
           </w:p>
@@ -961,6 +1186,7 @@
               </w:tabs>
             </w:pPr>
             <w:r>
+              <w:lastRenderedPageBreak/>
               <w:t>2</w:t>
             </w:r>
           </w:p>
@@ -1023,6 +1249,7 @@
               </w:tabs>
             </w:pPr>
             <w:r>
+              <w:lastRenderedPageBreak/>
               <w:t>3</w:t>
             </w:r>
           </w:p>
@@ -1085,6 +1312,7 @@
               </w:tabs>
             </w:pPr>
             <w:r>
+              <w:lastRenderedPageBreak/>
               <w:t>4</w:t>
             </w:r>
           </w:p>
@@ -1787,7 +2015,6 @@
   <w:style w:type="character" w:default="1" w:styleId="DefaultParagraphFont">
     <w:name w:val="Default Paragraph Font"/>
     <w:uiPriority w:val="1"/>
-    <w:semiHidden/>
     <w:unhideWhenUsed/>
   </w:style>
   <w:style w:type="table" w:default="1" w:styleId="TableNormal">

--- a/public/referensi/generated2.docx
+++ b/public/referensi/generated2.docx
@@ -7,7 +7,7 @@
         <w:jc w:val="center"/>
       </w:pPr>
       <w:r>
-        <w:t>Seminar Nasional Saintek</w:t>
+        <w:t>Kegiatan pembekalan KKN</w:t>
       </w:r>
       <w:r>
         <w:tab/>
@@ -48,9 +48,473 @@
         <w:t xml:space="preserve"> </w:t>
       </w:r>
       <w:r>
-        <w:t>BTOP</w:t>
+        <w:t>BLU</w:t>
       </w:r>
     </w:p>
+    <w:p>
+      <w:pPr>
+        <w:tabs>
+          <w:tab w:val="left" w:pos="2010"/>
+        </w:tabs>
+      </w:pPr>
+    </w:p>
+    <w:tbl>
+      <w:tblPr>
+        <w:tblStyle w:val="TableGrid"/>
+        <w:tblW w:w="0" w:type="auto"/>
+        <w:tblLook w:val="04A0" w:firstRow="1" w:lastRow="0" w:firstColumn="1" w:lastColumn="0" w:noHBand="0" w:noVBand="1"/>
+      </w:tblPr>
+      <w:tblGrid>
+        <w:gridCol w:w="2297"/>
+        <w:gridCol w:w="1463"/>
+        <w:gridCol w:w="5256"/>
+      </w:tblGrid>
+      <w:tr>
+        <w:tc>
+          <w:tcPr>
+            <w:tcW w:w="1980" w:type="dxa"/>
+          </w:tcPr>
+          <w:p>
+            <w:pPr>
+              <w:tabs>
+                <w:tab w:val="left" w:pos="2010"/>
+              </w:tabs>
+            </w:pPr>
+            <w:proofErr w:type="spellStart"/>
+            <w:r>
+              <w:t>Satuan</w:t>
+            </w:r>
+            <w:proofErr w:type="spellEnd"/>
+            <w:r>
+              <w:t xml:space="preserve"> </w:t>
+            </w:r>
+            <w:proofErr w:type="spellStart"/>
+            <w:r>
+              <w:t>Kerja</w:t>
+            </w:r>
+            <w:proofErr w:type="spellEnd"/>
+          </w:p>
+        </w:tc>
+        <w:tc>
+          <w:tcPr>
+            <w:tcW w:w="1559" w:type="dxa"/>
+          </w:tcPr>
+          <w:p>
+            <w:pPr>
+              <w:tabs>
+                <w:tab w:val="left" w:pos="2010"/>
+              </w:tabs>
+              <w:jc w:val="center"/>
+            </w:pPr>
+            <w:r>
+              <w:t>:</w:t>
+            </w:r>
+          </w:p>
+        </w:tc>
+        <w:tc>
+          <w:tcPr>
+            <w:tcW w:w="5477" w:type="dxa"/>
+          </w:tcPr>
+          <w:p>
+            <w:pPr>
+              <w:tabs>
+                <w:tab w:val="left" w:pos="2010"/>
+              </w:tabs>
+            </w:pPr>
+            <w:r>
+              <w:t xml:space="preserve">Universitas Islam Negeri Sunan </w:t>
+            </w:r>
+            <w:proofErr w:type="spellStart"/>
+            <w:r>
+              <w:t>Kalijaga</w:t>
+            </w:r>
+            <w:proofErr w:type="spellEnd"/>
+          </w:p>
+        </w:tc>
+      </w:tr>
+      <w:tr>
+        <w:tc>
+          <w:tcPr>
+            <w:tcW w:w="1980" w:type="dxa"/>
+          </w:tcPr>
+          <w:p>
+            <w:pPr>
+              <w:tabs>
+                <w:tab w:val="left" w:pos="2010"/>
+              </w:tabs>
+            </w:pPr>
+            <w:proofErr w:type="spellStart"/>
+            <w:r>
+              <w:t>Fakultas</w:t>
+            </w:r>
+            <w:proofErr w:type="spellEnd"/>
+            <w:r>
+              <w:t>/Lembaga/Unit</w:t>
+            </w:r>
+          </w:p>
+        </w:tc>
+        <w:tc>
+          <w:tcPr>
+            <w:tcW w:w="1559" w:type="dxa"/>
+          </w:tcPr>
+          <w:p>
+            <w:pPr>
+              <w:tabs>
+                <w:tab w:val="left" w:pos="2010"/>
+              </w:tabs>
+              <w:jc w:val="center"/>
+            </w:pPr>
+            <w:r>
+              <w:t>:</w:t>
+            </w:r>
+          </w:p>
+        </w:tc>
+        <w:tc>
+          <w:tcPr>
+            <w:tcW w:w="5477" w:type="dxa"/>
+          </w:tcPr>
+          <w:p>
+            <w:pPr>
+              <w:tabs>
+                <w:tab w:val="left" w:pos="2010"/>
+              </w:tabs>
+            </w:pPr>
+            <w:proofErr w:type="spellStart"/>
+            <w:r>
+              <w:t>Fakultas</w:t>
+            </w:r>
+            <w:proofErr w:type="spellEnd"/>
+            <w:r>
+              <w:t xml:space="preserve"> Sains dan </w:t>
+            </w:r>
+            <w:proofErr w:type="spellStart"/>
+            <w:r>
+              <w:t>Teknologi</w:t>
+            </w:r>
+            <w:proofErr w:type="spellEnd"/>
+          </w:p>
+        </w:tc>
+      </w:tr>
+      <w:tr>
+        <w:tc>
+          <w:tcPr>
+            <w:tcW w:w="1980" w:type="dxa"/>
+          </w:tcPr>
+          <w:p>
+            <w:pPr>
+              <w:tabs>
+                <w:tab w:val="left" w:pos="2010"/>
+              </w:tabs>
+            </w:pPr>
+            <w:r>
+              <w:t>Program</w:t>
+            </w:r>
+          </w:p>
+        </w:tc>
+        <w:tc>
+          <w:tcPr>
+            <w:tcW w:w="1559" w:type="dxa"/>
+          </w:tcPr>
+          <w:p>
+            <w:pPr>
+              <w:tabs>
+                <w:tab w:val="left" w:pos="2010"/>
+              </w:tabs>
+              <w:jc w:val="center"/>
+            </w:pPr>
+            <w:r>
+              <w:t>:</w:t>
+            </w:r>
+          </w:p>
+        </w:tc>
+        <w:tc>
+          <w:tcPr>
+            <w:tcW w:w="5477" w:type="dxa"/>
+          </w:tcPr>
+          <w:p>
+            <w:pPr>
+              <w:tabs>
+                <w:tab w:val="left" w:pos="2010"/>
+              </w:tabs>
+            </w:pPr>
+            <w:r>
+              <w:t>Pendidikan Islam</w:t>
+            </w:r>
+          </w:p>
+        </w:tc>
+      </w:tr>
+      <w:tr>
+        <w:tc>
+          <w:tcPr>
+            <w:tcW w:w="1980" w:type="dxa"/>
+          </w:tcPr>
+          <w:p>
+            <w:pPr>
+              <w:tabs>
+                <w:tab w:val="left" w:pos="2010"/>
+              </w:tabs>
+            </w:pPr>
+            <w:r>
+              <w:t>Hasil (Outcome)</w:t>
+            </w:r>
+          </w:p>
+        </w:tc>
+        <w:tc>
+          <w:tcPr>
+            <w:tcW w:w="1559" w:type="dxa"/>
+          </w:tcPr>
+          <w:p>
+            <w:pPr>
+              <w:tabs>
+                <w:tab w:val="left" w:pos="2010"/>
+              </w:tabs>
+              <w:jc w:val="center"/>
+            </w:pPr>
+            <w:r>
+              <w:t>:</w:t>
+            </w:r>
+          </w:p>
+        </w:tc>
+        <w:tc>
+          <w:tcPr>
+            <w:tcW w:w="5477" w:type="dxa"/>
+          </w:tcPr>
+          <w:p>
+            <w:pPr>
+              <w:tabs>
+                <w:tab w:val="left" w:pos="2010"/>
+              </w:tabs>
+            </w:pPr>
+            <w:r>
+              <w:t/>
+            </w:r>
+          </w:p>
+        </w:tc>
+      </w:tr>
+      <w:tr>
+        <w:tc>
+          <w:tcPr>
+            <w:tcW w:w="1980" w:type="dxa"/>
+          </w:tcPr>
+          <w:p>
+            <w:pPr>
+              <w:tabs>
+                <w:tab w:val="left" w:pos="2010"/>
+              </w:tabs>
+            </w:pPr>
+            <w:proofErr w:type="spellStart"/>
+            <w:r>
+              <w:t>Kegiatan</w:t>
+            </w:r>
+            <w:proofErr w:type="spellEnd"/>
+          </w:p>
+        </w:tc>
+        <w:tc>
+          <w:tcPr>
+            <w:tcW w:w="1559" w:type="dxa"/>
+          </w:tcPr>
+          <w:p>
+            <w:pPr>
+              <w:tabs>
+                <w:tab w:val="left" w:pos="2010"/>
+              </w:tabs>
+              <w:jc w:val="center"/>
+            </w:pPr>
+            <w:r>
+              <w:t>:</w:t>
+            </w:r>
+          </w:p>
+        </w:tc>
+        <w:tc>
+          <w:tcPr>
+            <w:tcW w:w="5477" w:type="dxa"/>
+          </w:tcPr>
+          <w:p>
+            <w:pPr>
+              <w:tabs>
+                <w:tab w:val="left" w:pos="2010"/>
+              </w:tabs>
+            </w:pPr>
+            <w:r>
+              <w:t>Kegiatan pembekalan KKN</w:t>
+            </w:r>
+          </w:p>
+        </w:tc>
+      </w:tr>
+      <w:tr>
+        <w:tc>
+          <w:tcPr>
+            <w:tcW w:w="1980" w:type="dxa"/>
+          </w:tcPr>
+          <w:p>
+            <w:pPr>
+              <w:tabs>
+                <w:tab w:val="left" w:pos="2010"/>
+              </w:tabs>
+            </w:pPr>
+            <w:proofErr w:type="spellStart"/>
+            <w:r>
+              <w:t>Indikator</w:t>
+            </w:r>
+            <w:proofErr w:type="spellEnd"/>
+            <w:r>
+              <w:t xml:space="preserve"> Kinerja </w:t>
+            </w:r>
+            <w:proofErr w:type="spellStart"/>
+            <w:r>
+              <w:t>Kegiatan</w:t>
+            </w:r>
+            <w:proofErr w:type="spellEnd"/>
+          </w:p>
+        </w:tc>
+        <w:tc>
+          <w:tcPr>
+            <w:tcW w:w="1559" w:type="dxa"/>
+          </w:tcPr>
+          <w:p>
+            <w:pPr>
+              <w:tabs>
+                <w:tab w:val="left" w:pos="2010"/>
+              </w:tabs>
+              <w:jc w:val="center"/>
+            </w:pPr>
+            <w:r>
+              <w:t>:</w:t>
+            </w:r>
+          </w:p>
+        </w:tc>
+        <w:tc>
+          <w:tcPr>
+            <w:tcW w:w="5477" w:type="dxa"/>
+          </w:tcPr>
+          <w:p>
+            <w:pPr>
+              <w:tabs>
+                <w:tab w:val="left" w:pos="2010"/>
+              </w:tabs>
+            </w:pPr>
+            <w:r>
+              <w:t>amadjalk </w:t>
+            </w:r>
+          </w:p>
+          <w:p>
+            <w:pPr>
+              <w:tabs>
+                <w:tab w:val="left" w:pos="2010"/>
+              </w:tabs>
+            </w:pPr>
+          </w:p>
+        </w:tc>
+      </w:tr>
+      <w:tr>
+        <w:tc>
+          <w:tcPr>
+            <w:tcW w:w="1980" w:type="dxa"/>
+          </w:tcPr>
+          <w:p>
+            <w:pPr>
+              <w:tabs>
+                <w:tab w:val="left" w:pos="2010"/>
+              </w:tabs>
+            </w:pPr>
+            <w:proofErr w:type="spellStart"/>
+            <w:r>
+              <w:t>Keluaran</w:t>
+            </w:r>
+            <w:proofErr w:type="spellEnd"/>
+            <w:r>
+              <w:t xml:space="preserve"> (Output)</w:t>
+            </w:r>
+          </w:p>
+        </w:tc>
+        <w:tc>
+          <w:tcPr>
+            <w:tcW w:w="1559" w:type="dxa"/>
+          </w:tcPr>
+          <w:p>
+            <w:pPr>
+              <w:tabs>
+                <w:tab w:val="left" w:pos="2010"/>
+              </w:tabs>
+              <w:jc w:val="center"/>
+            </w:pPr>
+            <w:r>
+              <w:t>:</w:t>
+            </w:r>
+          </w:p>
+        </w:tc>
+        <w:tc>
+          <w:tcPr>
+            <w:tcW w:w="5477" w:type="dxa"/>
+          </w:tcPr>
+          <w:p>
+            <w:pPr>
+              <w:tabs>
+                <w:tab w:val="left" w:pos="2010"/>
+              </w:tabs>
+            </w:pPr>
+            <w:r>
+              <w:t>isian hasil</w:t>
+            </w:r>
+          </w:p>
+        </w:tc>
+      </w:tr>
+      <w:tr>
+        <w:tc>
+          <w:tcPr>
+            <w:tcW w:w="1980" w:type="dxa"/>
+          </w:tcPr>
+          <w:p>
+            <w:pPr>
+              <w:tabs>
+                <w:tab w:val="left" w:pos="2010"/>
+              </w:tabs>
+            </w:pPr>
+            <w:proofErr w:type="spellStart"/>
+            <w:r>
+              <w:t>Satuan</w:t>
+            </w:r>
+            <w:proofErr w:type="spellEnd"/>
+            <w:r>
+              <w:t xml:space="preserve"> </w:t>
+            </w:r>
+            <w:proofErr w:type="spellStart"/>
+            <w:r>
+              <w:t>Ukur</w:t>
+            </w:r>
+            <w:proofErr w:type="spellEnd"/>
+          </w:p>
+        </w:tc>
+        <w:tc>
+          <w:tcPr>
+            <w:tcW w:w="1559" w:type="dxa"/>
+          </w:tcPr>
+          <w:p>
+            <w:pPr>
+              <w:tabs>
+                <w:tab w:val="left" w:pos="2010"/>
+              </w:tabs>
+              <w:jc w:val="center"/>
+            </w:pPr>
+            <w:r>
+              <w:t>:</w:t>
+            </w:r>
+          </w:p>
+        </w:tc>
+        <w:tc>
+          <w:tcPr>
+            <w:tcW w:w="5477" w:type="dxa"/>
+          </w:tcPr>
+          <w:p>
+            <w:pPr>
+              <w:tabs>
+                <w:tab w:val="left" w:pos="2010"/>
+              </w:tabs>
+            </w:pPr>
+          </w:p>
+        </w:tc>
+      </w:tr>
+    </w:tbl>
     <w:p>
       <w:pPr>
         <w:tabs>
@@ -82,7 +546,7 @@
         </w:tabs>
       </w:pPr>
       <w:r>
-        <w:t xml:space="preserve"> isian hasil </w:t>
+        <w:t>nkjandjkan </w:t>
       </w:r>
     </w:p>
     <w:p>
@@ -92,7 +556,7 @@
         </w:tabs>
       </w:pPr>
       <w:r>
-        <w:t>isian satuan ukur </w:t>
+        <w:t>njnsjkadnajkn </w:t>
       </w:r>
     </w:p>
     <w:p>
@@ -102,7 +566,7 @@
         </w:tabs>
       </w:pPr>
       <w:r>
-        <w:t>isian volume kegiatan </w:t>
+        <w:t>njkandkjann</w:t>
       </w:r>
     </w:p>
     <w:p>
@@ -112,7 +576,7 @@
         </w:tabs>
       </w:pPr>
       <w:r>
-        <w:t>isian gambaran umum </w:t>
+        <w:t xml:space="preserve"> ndajkndajknd </w:t>
       </w:r>
     </w:p>
     <w:p>
@@ -122,7 +586,7 @@
         </w:tabs>
       </w:pPr>
       <w:r>
-        <w:t>isian maksud dan tujuan</w:t>
+        <w:t>jkndjkanjkdnajkdn </w:t>
       </w:r>
     </w:p>
     <w:p>
@@ -132,7 +596,7 @@
         </w:tabs>
       </w:pPr>
       <w:r>
-        <w:t xml:space="preserve"> isian penerima manfaat </w:t>
+        <w:t>jndjkanjanjek </w:t>
       </w:r>
     </w:p>
     <w:p>
@@ -142,7 +606,7 @@
         </w:tabs>
       </w:pPr>
       <w:r>
-        <w:t>isian lingkup aktifitas </w:t>
+        <w:t>jnakjdnajkdnjnjkj </w:t>
       </w:r>
     </w:p>
     <w:p>
@@ -152,7 +616,7 @@
         </w:tabs>
       </w:pPr>
       <w:r>
-        <w:t>isian metode pelaksanaan  </w:t>
+        <w:t>2025-06-26 </w:t>
       </w:r>
     </w:p>
     <w:p>
@@ -162,7 +626,7 @@
         </w:tabs>
       </w:pPr>
       <w:r>
-        <w:t>isian tahapan pelaksanaan </w:t>
+        <w:t>2025-06-26</w:t>
       </w:r>
     </w:p>
     <w:p>
@@ -172,27 +636,7 @@
         </w:tabs>
       </w:pPr>
       <w:r>
-        <w:t>2025-06-30 </w:t>
-      </w:r>
-    </w:p>
-    <w:p>
-      <w:pPr>
-        <w:tabs>
-          <w:tab w:val="left" w:pos="2010"/>
-        </w:tabs>
-      </w:pPr>
-      <w:r>
-        <w:t>2025-06-30</w:t>
-      </w:r>
-    </w:p>
-    <w:p>
-      <w:pPr>
-        <w:tabs>
-          <w:tab w:val="left" w:pos="2010"/>
-        </w:tabs>
-      </w:pPr>
-      <w:r>
-        <w:t xml:space="preserve"> isian lokasi kegiatan </w:t>
+        <w:t xml:space="preserve"> ajndajknadjn </w:t>
       </w:r>
     </w:p>
     <w:p>
@@ -720,6 +1164,7 @@
               </w:tabs>
             </w:pPr>
             <w:r>
+              <w:lastRenderedPageBreak/>
               <w:t>1</w:t>
             </w:r>
           </w:p>
@@ -770,6 +1215,7 @@
               </w:tabs>
             </w:pPr>
             <w:r>
+              <w:lastRenderedPageBreak/>
               <w:t>2</w:t>
             </w:r>
           </w:p>
@@ -820,6 +1266,7 @@
               </w:tabs>
             </w:pPr>
             <w:r>
+              <w:lastRenderedPageBreak/>
               <w:t>3</w:t>
             </w:r>
           </w:p>
@@ -870,6 +1317,7 @@
               </w:tabs>
             </w:pPr>
             <w:r>
+              <w:lastRenderedPageBreak/>
               <w:t>4</w:t>
             </w:r>
           </w:p>
@@ -920,6 +1368,7 @@
               </w:tabs>
             </w:pPr>
             <w:r>
+              <w:lastRenderedPageBreak/>
               <w:t>5</w:t>
             </w:r>
           </w:p>
@@ -970,6 +1419,7 @@
               </w:tabs>
             </w:pPr>
             <w:r>
+              <w:lastRenderedPageBreak/>
               <w:t>6</w:t>
             </w:r>
           </w:p>
@@ -1123,7 +1573,6 @@
               </w:tabs>
             </w:pPr>
             <w:r>
-              <w:lastRenderedPageBreak/>
               <w:t>1</w:t>
             </w:r>
           </w:p>
@@ -1186,7 +1635,6 @@
               </w:tabs>
             </w:pPr>
             <w:r>
-              <w:lastRenderedPageBreak/>
               <w:t>2</w:t>
             </w:r>
           </w:p>
@@ -1249,7 +1697,6 @@
               </w:tabs>
             </w:pPr>
             <w:r>
-              <w:lastRenderedPageBreak/>
               <w:t>3</w:t>
             </w:r>
           </w:p>
@@ -1312,7 +1759,6 @@
               </w:tabs>
             </w:pPr>
             <w:r>
-              <w:lastRenderedPageBreak/>
               <w:t>4</w:t>
             </w:r>
           </w:p>

--- a/public/referensi/generated2.docx
+++ b/public/referensi/generated2.docx
@@ -7,7 +7,7 @@
         <w:jc w:val="center"/>
       </w:pPr>
       <w:r>
-        <w:t>Kegiatan pembekalan KKN</w:t>
+        <w:t>kegiatan workshop kepemimpinan</w:t>
       </w:r>
       <w:r>
         <w:tab/>
@@ -48,7 +48,7 @@
         <w:t xml:space="preserve"> </w:t>
       </w:r>
       <w:r>
-        <w:t>BLU</w:t>
+        <w:t>BTOP</w:t>
       </w:r>
     </w:p>
     <w:p>
@@ -336,7 +336,7 @@
               </w:tabs>
             </w:pPr>
             <w:r>
-              <w:t>Kegiatan pembekalan KKN</w:t>
+              <w:t>kegiatan workshop kepemimpinan</w:t>
             </w:r>
           </w:p>
         </w:tc>
@@ -394,7 +394,7 @@
               </w:tabs>
             </w:pPr>
             <w:r>
-              <w:t>amadjalk </w:t>
+              <w:t>kjabfajksb </w:t>
             </w:r>
           </w:p>
           <w:p>
@@ -454,7 +454,7 @@
               </w:tabs>
             </w:pPr>
             <w:r>
-              <w:t>isian hasil</w:t>
+              <w:t>akjfabjfb</w:t>
             </w:r>
           </w:p>
         </w:tc>
@@ -546,7 +546,7 @@
         </w:tabs>
       </w:pPr>
       <w:r>
-        <w:t>nkjandjkan </w:t>
+        <w:t>kjbdjakbdjakb </w:t>
       </w:r>
     </w:p>
     <w:p>
@@ -556,7 +556,7 @@
         </w:tabs>
       </w:pPr>
       <w:r>
-        <w:t>njnsjkadnajkn </w:t>
+        <w:t>abkab </w:t>
       </w:r>
     </w:p>
     <w:p>
@@ -566,7 +566,7 @@
         </w:tabs>
       </w:pPr>
       <w:r>
-        <w:t>njkandkjann</w:t>
+        <w:t>lanjdnajk</w:t>
       </w:r>
     </w:p>
     <w:p>
@@ -576,7 +576,7 @@
         </w:tabs>
       </w:pPr>
       <w:r>
-        <w:t xml:space="preserve"> ndajkndajknd </w:t>
+        <w:t xml:space="preserve"> lanjsndajk </w:t>
       </w:r>
     </w:p>
     <w:p>
@@ -586,7 +586,7 @@
         </w:tabs>
       </w:pPr>
       <w:r>
-        <w:t>jkndjkanjkdnajkdn </w:t>
+        <w:t>ndkjb </w:t>
       </w:r>
     </w:p>
     <w:p>
@@ -596,7 +596,7 @@
         </w:tabs>
       </w:pPr>
       <w:r>
-        <w:t>jndjkanjanjek </w:t>
+        <w:t>jkbkaj </w:t>
       </w:r>
     </w:p>
     <w:p>
@@ -606,7 +606,7 @@
         </w:tabs>
       </w:pPr>
       <w:r>
-        <w:t>jnakjdnajkdnjnjkj </w:t>
+        <w:t>akjbajkbajk </w:t>
       </w:r>
     </w:p>
     <w:p>
@@ -636,7 +636,7 @@
         </w:tabs>
       </w:pPr>
       <w:r>
-        <w:t xml:space="preserve"> ajndajknadjn </w:t>
+        <w:t xml:space="preserve"> akjbdajkbdad </w:t>
       </w:r>
     </w:p>
     <w:p>

--- a/public/referensi/generated2.docx
+++ b/public/referensi/generated2.docx
@@ -7,7 +7,7 @@
         <w:jc w:val="center"/>
       </w:pPr>
       <w:r>
-        <w:t>kegiatan workshop kepemimpinan</w:t>
+        <w:t>Seminar Nasional Saintek</w:t>
       </w:r>
       <w:r>
         <w:tab/>
@@ -48,7 +48,7 @@
         <w:t xml:space="preserve"> </w:t>
       </w:r>
       <w:r>
-        <w:t>BTOP</w:t>
+        <w:t>BLU</w:t>
       </w:r>
     </w:p>
     <w:p>
@@ -336,7 +336,7 @@
               </w:tabs>
             </w:pPr>
             <w:r>
-              <w:t>kegiatan workshop kepemimpinan</w:t>
+              <w:t>Seminar Nasional Saintek</w:t>
             </w:r>
           </w:p>
         </w:tc>
@@ -394,7 +394,7 @@
               </w:tabs>
             </w:pPr>
             <w:r>
-              <w:t>kjabfajksb </w:t>
+              <w:t>paragraf kinerja kegiatan </w:t>
             </w:r>
           </w:p>
           <w:p>
@@ -454,7 +454,7 @@
               </w:tabs>
             </w:pPr>
             <w:r>
-              <w:t>akjfabjfb</w:t>
+              <w:t>paragraf hasil</w:t>
             </w:r>
           </w:p>
         </w:tc>
@@ -546,7 +546,7 @@
         </w:tabs>
       </w:pPr>
       <w:r>
-        <w:t>kjbdjakbdjakb </w:t>
+        <w:t>isian volume kegiatan </w:t>
       </w:r>
     </w:p>
     <w:p>
@@ -556,7 +556,7 @@
         </w:tabs>
       </w:pPr>
       <w:r>
-        <w:t>abkab </w:t>
+        <w:t>isian gambaran umum </w:t>
       </w:r>
     </w:p>
     <w:p>
@@ -566,7 +566,7 @@
         </w:tabs>
       </w:pPr>
       <w:r>
-        <w:t>lanjdnajk</w:t>
+        <w:t>isian maksud dan tujuan</w:t>
       </w:r>
     </w:p>
     <w:p>
@@ -576,7 +576,7 @@
         </w:tabs>
       </w:pPr>
       <w:r>
-        <w:t xml:space="preserve"> lanjsndajk </w:t>
+        <w:t xml:space="preserve"> isian penerima manfaat </w:t>
       </w:r>
     </w:p>
     <w:p>
@@ -586,7 +586,7 @@
         </w:tabs>
       </w:pPr>
       <w:r>
-        <w:t>ndkjb </w:t>
+        <w:t>isian lingkup aktifitas </w:t>
       </w:r>
     </w:p>
     <w:p>
@@ -596,7 +596,7 @@
         </w:tabs>
       </w:pPr>
       <w:r>
-        <w:t>jkbkaj </w:t>
+        <w:t>isian metode pelaksanaan </w:t>
       </w:r>
     </w:p>
     <w:p>
@@ -606,7 +606,7 @@
         </w:tabs>
       </w:pPr>
       <w:r>
-        <w:t>akjbajkbajk </w:t>
+        <w:t>isian tahapan pelaksanaan </w:t>
       </w:r>
     </w:p>
     <w:p>
@@ -636,7 +636,7 @@
         </w:tabs>
       </w:pPr>
       <w:r>
-        <w:t xml:space="preserve"> akjbdajkbdad </w:t>
+        <w:t xml:space="preserve"> gedung fakultas sains dan teknologi </w:t>
       </w:r>
     </w:p>
     <w:p>

--- a/public/referensi/generated2.docx
+++ b/public/referensi/generated2.docx
@@ -7,7 +7,7 @@
         <w:jc w:val="center"/>
       </w:pPr>
       <w:r>
-        <w:t>Seminar Nasional Saintek</w:t>
+        <w:t>jhdfajkbd</w:t>
       </w:r>
       <w:r>
         <w:tab/>
@@ -336,7 +336,7 @@
               </w:tabs>
             </w:pPr>
             <w:r>
-              <w:t>Seminar Nasional Saintek</w:t>
+              <w:t>jhdfajkbd</w:t>
             </w:r>
           </w:p>
         </w:tc>
@@ -394,7 +394,7 @@
               </w:tabs>
             </w:pPr>
             <w:r>
-              <w:t>paragraf kinerja kegiatan </w:t>
+              <w:t>ladnflajnfajn </w:t>
             </w:r>
           </w:p>
           <w:p>
@@ -454,7 +454,7 @@
               </w:tabs>
             </w:pPr>
             <w:r>
-              <w:t>paragraf hasil</w:t>
+              <w:t>askjdajkdbj</w:t>
             </w:r>
           </w:p>
         </w:tc>
@@ -546,7 +546,7 @@
         </w:tabs>
       </w:pPr>
       <w:r>
-        <w:t>isian volume kegiatan </w:t>
+        <w:t>jnjkandkjabdj </w:t>
       </w:r>
     </w:p>
     <w:p>
@@ -556,7 +556,7 @@
         </w:tabs>
       </w:pPr>
       <w:r>
-        <w:t>isian gambaran umum </w:t>
+        <w:t>bjkabjkdbJKDBJK </w:t>
       </w:r>
     </w:p>
     <w:p>
@@ -566,7 +566,7 @@
         </w:tabs>
       </w:pPr>
       <w:r>
-        <w:t>isian maksud dan tujuan</w:t>
+        <w:t>BDJKBJAKBDJKBJ</w:t>
       </w:r>
     </w:p>
     <w:p>
@@ -576,7 +576,7 @@
         </w:tabs>
       </w:pPr>
       <w:r>
-        <w:t xml:space="preserve"> isian penerima manfaat </w:t>
+        <w:t xml:space="preserve"> KBJKBJKBJKBAJKSDBFJKB </w:t>
       </w:r>
     </w:p>
     <w:p>
@@ -586,7 +586,7 @@
         </w:tabs>
       </w:pPr>
       <w:r>
-        <w:t>isian lingkup aktifitas </w:t>
+        <w:t>KJBAJKBJAKBDJB </w:t>
       </w:r>
     </w:p>
     <w:p>
@@ -596,7 +596,7 @@
         </w:tabs>
       </w:pPr>
       <w:r>
-        <w:t>isian metode pelaksanaan </w:t>
+        <w:t>JKBJKABDKJBJKB </w:t>
       </w:r>
     </w:p>
     <w:p>
@@ -606,7 +606,7 @@
         </w:tabs>
       </w:pPr>
       <w:r>
-        <w:t>isian tahapan pelaksanaan </w:t>
+        <w:t>JBJKBAJKDBJAKBDK </w:t>
       </w:r>
     </w:p>
     <w:p>
@@ -616,7 +616,7 @@
         </w:tabs>
       </w:pPr>
       <w:r>
-        <w:t>2025-06-26 </w:t>
+        <w:t>2025-06-28 </w:t>
       </w:r>
     </w:p>
     <w:p>
@@ -626,7 +626,7 @@
         </w:tabs>
       </w:pPr>
       <w:r>
-        <w:t>2025-06-26</w:t>
+        <w:t>2025-06-28</w:t>
       </w:r>
     </w:p>
     <w:p>
@@ -636,7 +636,7 @@
         </w:tabs>
       </w:pPr>
       <w:r>
-        <w:t xml:space="preserve"> gedung fakultas sains dan teknologi </w:t>
+        <w:t xml:space="preserve"> JBKJBAJKBDJAKBDJAB </w:t>
       </w:r>
     </w:p>
     <w:p>

--- a/public/referensi/generated2.docx
+++ b/public/referensi/generated2.docx
@@ -7,7 +7,7 @@
         <w:jc w:val="center"/>
       </w:pPr>
       <w:r>
-        <w:t>jhdfajkbd</w:t>
+        <w:t>Kegiatan pembekalan KKN</w:t>
       </w:r>
       <w:r>
         <w:tab/>
@@ -336,7 +336,7 @@
               </w:tabs>
             </w:pPr>
             <w:r>
-              <w:t>jhdfajkbd</w:t>
+              <w:t>Kegiatan pembekalan KKN</w:t>
             </w:r>
           </w:p>
         </w:tc>
@@ -394,7 +394,7 @@
               </w:tabs>
             </w:pPr>
             <w:r>
-              <w:t>ladnflajnfajn </w:t>
+              <w:t>amadjalk </w:t>
             </w:r>
           </w:p>
           <w:p>
@@ -454,7 +454,7 @@
               </w:tabs>
             </w:pPr>
             <w:r>
-              <w:t>askjdajkdbj</w:t>
+              <w:t>isian hasil</w:t>
             </w:r>
           </w:p>
         </w:tc>
@@ -546,7 +546,7 @@
         </w:tabs>
       </w:pPr>
       <w:r>
-        <w:t>jnjkandkjabdj </w:t>
+        <w:t>nkjandjkan </w:t>
       </w:r>
     </w:p>
     <w:p>
@@ -556,7 +556,7 @@
         </w:tabs>
       </w:pPr>
       <w:r>
-        <w:t>bjkabjkdbJKDBJK </w:t>
+        <w:t>njnsjkadnajkn </w:t>
       </w:r>
     </w:p>
     <w:p>
@@ -566,7 +566,7 @@
         </w:tabs>
       </w:pPr>
       <w:r>
-        <w:t>BDJKBJAKBDJKBJ</w:t>
+        <w:t>njkandkjann</w:t>
       </w:r>
     </w:p>
     <w:p>
@@ -576,7 +576,7 @@
         </w:tabs>
       </w:pPr>
       <w:r>
-        <w:t xml:space="preserve"> KBJKBJKBJKBAJKSDBFJKB </w:t>
+        <w:t xml:space="preserve"> ndajkndajknd </w:t>
       </w:r>
     </w:p>
     <w:p>
@@ -586,7 +586,7 @@
         </w:tabs>
       </w:pPr>
       <w:r>
-        <w:t>KJBAJKBJAKBDJB </w:t>
+        <w:t>jkndjkanjkdnajkdn </w:t>
       </w:r>
     </w:p>
     <w:p>
@@ -596,7 +596,7 @@
         </w:tabs>
       </w:pPr>
       <w:r>
-        <w:t>JKBJKABDKJBJKB </w:t>
+        <w:t>jndjkanjanjek </w:t>
       </w:r>
     </w:p>
     <w:p>
@@ -606,7 +606,7 @@
         </w:tabs>
       </w:pPr>
       <w:r>
-        <w:t>JBJKBAJKDBJAKBDK </w:t>
+        <w:t>jnakjdnajkdnjnjkj </w:t>
       </w:r>
     </w:p>
     <w:p>
@@ -616,7 +616,7 @@
         </w:tabs>
       </w:pPr>
       <w:r>
-        <w:t>2025-06-28 </w:t>
+        <w:t>2025-06-26 </w:t>
       </w:r>
     </w:p>
     <w:p>
@@ -626,7 +626,7 @@
         </w:tabs>
       </w:pPr>
       <w:r>
-        <w:t>2025-06-28</w:t>
+        <w:t>2025-06-26</w:t>
       </w:r>
     </w:p>
     <w:p>
@@ -636,7 +636,7 @@
         </w:tabs>
       </w:pPr>
       <w:r>
-        <w:t xml:space="preserve"> JBKJBAJKBDJAKBDJAB </w:t>
+        <w:t xml:space="preserve"> ajndajknadjn </w:t>
       </w:r>
     </w:p>
     <w:p>
